--- a/DataScienceProject-1/Project_Document_MeenaGummadi.docx
+++ b/DataScienceProject-1/Project_Document_MeenaGummadi.docx
@@ -1171,7 +1171,23 @@
           <w:sz w:val="24"/>
           <w:szCs w:val="24"/>
         </w:rPr>
-        <w:t>The logistic regression model accuracy is 97%.</w:t>
+        <w:t>The logistic regression model accuracy is 9</w:t>
+      </w:r>
+      <w:r>
+        <w:rPr>
+          <w:rFonts w:ascii="Times New Roman" w:hAnsi="Times New Roman" w:cs="Times New Roman"/>
+          <w:sz w:val="24"/>
+          <w:szCs w:val="24"/>
+        </w:rPr>
+        <w:t>3</w:t>
+      </w:r>
+      <w:r>
+        <w:rPr>
+          <w:rFonts w:ascii="Times New Roman" w:hAnsi="Times New Roman" w:cs="Times New Roman"/>
+          <w:sz w:val="24"/>
+          <w:szCs w:val="24"/>
+        </w:rPr>
+        <w:t>%.</w:t>
       </w:r>
     </w:p>
     <w:p>
@@ -2542,7 +2558,7 @@
     <w:lsdException w:name="Table Web 2" w:semiHidden="1" w:unhideWhenUsed="1"/>
     <w:lsdException w:name="Table Web 3" w:semiHidden="1" w:unhideWhenUsed="1"/>
     <w:lsdException w:name="Balloon Text" w:semiHidden="1" w:unhideWhenUsed="1"/>
-    <w:lsdException w:name="Table Grid" w:semiHidden="1" w:uiPriority="59" w:unhideWhenUsed="1"/>
+    <w:lsdException w:name="Table Grid" w:uiPriority="59"/>
     <w:lsdException w:name="Table Theme" w:semiHidden="1" w:unhideWhenUsed="1"/>
     <w:lsdException w:name="Placeholder Text" w:semiHidden="1"/>
     <w:lsdException w:name="No Spacing" w:uiPriority="1" w:qFormat="1"/>
@@ -2773,6 +2789,7 @@
   <w:style w:type="character" w:default="1" w:styleId="DefaultParagraphFont">
     <w:name w:val="Default Paragraph Font"/>
     <w:uiPriority w:val="1"/>
+    <w:semiHidden/>
     <w:unhideWhenUsed/>
   </w:style>
   <w:style w:type="table" w:default="1" w:styleId="TableNormal">
